--- a/PHPNote/TP_Notes.docx
+++ b/PHPNote/TP_Notes.docx
@@ -39,36 +39,44 @@
         </w:rPr>
         <w:t>中在定义</w:t>
       </w:r>
+      <w:proofErr w:type="gramStart"/>
       <w:r>
         <w:t>’</w:t>
       </w:r>
+      <w:proofErr w:type="gramEnd"/>
       <w:r>
         <w:rPr>
           <w:rFonts w:hint="eastAsia"/>
         </w:rPr>
         <w:t>APP_PATH</w:t>
       </w:r>
+      <w:proofErr w:type="gramStart"/>
       <w:r>
         <w:t>’</w:t>
       </w:r>
+      <w:proofErr w:type="gramEnd"/>
       <w:r>
         <w:rPr>
           <w:rFonts w:hint="eastAsia"/>
         </w:rPr>
         <w:t>,</w:t>
       </w:r>
+      <w:proofErr w:type="gramStart"/>
       <w:r>
         <w:t>’</w:t>
       </w:r>
+      <w:proofErr w:type="gramEnd"/>
       <w:r>
         <w:rPr>
           <w:rFonts w:hint="eastAsia"/>
         </w:rPr>
         <w:t>RUNTIME_PATH</w:t>
       </w:r>
+      <w:proofErr w:type="gramStart"/>
       <w:r>
         <w:t>’</w:t>
       </w:r>
+      <w:proofErr w:type="gramEnd"/>
       <w:r>
         <w:rPr>
           <w:rFonts w:hint="eastAsia"/>
@@ -117,11 +125,19 @@
         </w:rPr>
         <w:t>中的</w:t>
       </w:r>
-      <w:r>
-        <w:rPr>
-          <w:rFonts w:hint="eastAsia"/>
-        </w:rPr>
-        <w:t xml:space="preserve">IndexControler </w:t>
+      <w:proofErr w:type="spellStart"/>
+      <w:r>
+        <w:rPr>
+          <w:rFonts w:hint="eastAsia"/>
+        </w:rPr>
+        <w:t>IndexControler</w:t>
+      </w:r>
+      <w:proofErr w:type="spellEnd"/>
+      <w:r>
+        <w:rPr>
+          <w:rFonts w:hint="eastAsia"/>
+        </w:rPr>
+        <w:t xml:space="preserve"> </w:t>
       </w:r>
       <w:r>
         <w:rPr>
@@ -236,18 +252,22 @@
         </w:rPr>
         <w:t>,</w:t>
       </w:r>
+      <w:proofErr w:type="gramStart"/>
       <w:r>
         <w:t>’</w:t>
       </w:r>
+      <w:proofErr w:type="gramEnd"/>
       <w:r>
         <w:rPr>
           <w:rFonts w:hint="eastAsia"/>
         </w:rPr>
         <w:t>新的值</w:t>
       </w:r>
+      <w:proofErr w:type="gramStart"/>
       <w:r>
         <w:t>’</w:t>
       </w:r>
+      <w:proofErr w:type="gramEnd"/>
       <w:r>
         <w:rPr>
           <w:rFonts w:hint="eastAsia"/>
@@ -260,12 +280,14 @@
         </w:rPr>
         <w:t>方法中修改参数的值是</w:t>
       </w:r>
+      <w:proofErr w:type="gramStart"/>
       <w:r>
         <w:rPr>
           <w:color w:val="FF0000"/>
         </w:rPr>
         <w:t>”</w:t>
       </w:r>
+      <w:proofErr w:type="gramEnd"/>
       <w:r>
         <w:rPr>
           <w:rFonts w:hint="eastAsia"/>
@@ -273,12 +295,14 @@
         </w:rPr>
         <w:t>只对当前的请求有影响，对以后是没有影响的</w:t>
       </w:r>
+      <w:proofErr w:type="gramStart"/>
       <w:r>
         <w:rPr>
           <w:color w:val="FF0000"/>
         </w:rPr>
         <w:t>”</w:t>
       </w:r>
+      <w:proofErr w:type="gramEnd"/>
       <w:r>
         <w:rPr>
           <w:rFonts w:hint="eastAsia"/>
@@ -346,7 +370,21 @@
         <w:rPr>
           <w:rFonts w:hint="eastAsia"/>
         </w:rPr>
-        <w:t xml:space="preserve">: pathinfo </w:t>
+        <w:t xml:space="preserve">: </w:t>
+      </w:r>
+      <w:proofErr w:type="spellStart"/>
+      <w:r>
+        <w:rPr>
+          <w:rFonts w:hint="eastAsia"/>
+        </w:rPr>
+        <w:t>pathinfo</w:t>
+      </w:r>
+      <w:proofErr w:type="spellEnd"/>
+      <w:r>
+        <w:rPr>
+          <w:rFonts w:hint="eastAsia"/>
+        </w:rPr>
+        <w:t xml:space="preserve"> </w:t>
       </w:r>
       <w:r>
         <w:rPr>
@@ -376,7 +414,21 @@
         <w:rPr>
           <w:rFonts w:hint="eastAsia"/>
         </w:rPr>
-        <w:t xml:space="preserve"> index_app.php </w:t>
+        <w:t xml:space="preserve"> </w:t>
+      </w:r>
+      <w:proofErr w:type="spellStart"/>
+      <w:r>
+        <w:rPr>
+          <w:rFonts w:hint="eastAsia"/>
+        </w:rPr>
+        <w:t>index_app.php</w:t>
+      </w:r>
+      <w:proofErr w:type="spellEnd"/>
+      <w:r>
+        <w:rPr>
+          <w:rFonts w:hint="eastAsia"/>
+        </w:rPr>
+        <w:t xml:space="preserve"> </w:t>
       </w:r>
       <w:r>
         <w:rPr>
@@ -411,6 +463,7 @@
         </w:rPr>
         <w:t>这里要特别的留意</w:t>
       </w:r>
+      <w:proofErr w:type="spellStart"/>
       <w:r>
         <w:rPr>
           <w:rFonts w:hint="eastAsia"/>
@@ -418,6 +471,7 @@
         </w:rPr>
         <w:t>tp</w:t>
       </w:r>
+      <w:proofErr w:type="spellEnd"/>
       <w:r>
         <w:rPr>
           <w:rFonts w:hint="eastAsia"/>
@@ -425,6 +479,7 @@
         </w:rPr>
         <w:t>里面的</w:t>
       </w:r>
+      <w:proofErr w:type="spellStart"/>
       <w:r>
         <w:rPr>
           <w:rFonts w:hint="eastAsia"/>
@@ -432,6 +487,7 @@
         </w:rPr>
         <w:t>ajax</w:t>
       </w:r>
+      <w:proofErr w:type="spellEnd"/>
       <w:r>
         <w:rPr>
           <w:rFonts w:hint="eastAsia"/>
@@ -707,7 +763,21 @@
         <w:rPr>
           <w:rFonts w:hint="eastAsia"/>
         </w:rPr>
-        <w:t>define(__NAMESPACE__.'\name',value)</w:t>
+        <w:t>define(__NAMESPACE__.'\</w:t>
+      </w:r>
+      <w:proofErr w:type="spellStart"/>
+      <w:r>
+        <w:rPr>
+          <w:rFonts w:hint="eastAsia"/>
+        </w:rPr>
+        <w:t>name',value</w:t>
+      </w:r>
+      <w:proofErr w:type="spellEnd"/>
+      <w:r>
+        <w:rPr>
+          <w:rFonts w:hint="eastAsia"/>
+        </w:rPr>
+        <w:t>)</w:t>
       </w:r>
       <w:r>
         <w:rPr>
@@ -739,11 +809,19 @@
         </w:rPr>
         <w:t>如下面的值为</w:t>
       </w:r>
-      <w:r>
-        <w:rPr>
-          <w:rFonts w:hint="eastAsia"/>
-        </w:rPr>
-        <w:t xml:space="preserve">Jackey </w:t>
+      <w:proofErr w:type="spellStart"/>
+      <w:r>
+        <w:rPr>
+          <w:rFonts w:hint="eastAsia"/>
+        </w:rPr>
+        <w:t>Jackey</w:t>
+      </w:r>
+      <w:proofErr w:type="spellEnd"/>
+      <w:r>
+        <w:rPr>
+          <w:rFonts w:hint="eastAsia"/>
+        </w:rPr>
+        <w:t xml:space="preserve"> </w:t>
       </w:r>
       <w:r>
         <w:rPr>
@@ -805,8 +883,13 @@
         <w:pStyle w:val="a3"/>
         <w:ind w:left="360"/>
       </w:pPr>
-      <w:r>
-        <w:t>namespace test;</w:t>
+      <w:proofErr w:type="gramStart"/>
+      <w:r>
+        <w:t>namespace</w:t>
+      </w:r>
+      <w:proofErr w:type="gramEnd"/>
+      <w:r>
+        <w:t xml:space="preserve"> test;</w:t>
       </w:r>
     </w:p>
     <w:p>
@@ -814,8 +897,21 @@
         <w:pStyle w:val="a3"/>
         <w:ind w:left="360"/>
       </w:pPr>
-      <w:r>
-        <w:t>define(__NAMESPACE__.'\MESSAGE', 'Jackey');</w:t>
+      <w:proofErr w:type="gramStart"/>
+      <w:r>
+        <w:t>define(</w:t>
+      </w:r>
+      <w:proofErr w:type="gramEnd"/>
+      <w:r>
+        <w:t>__NAMESPACE__.'\MESSAGE', '</w:t>
+      </w:r>
+      <w:proofErr w:type="spellStart"/>
+      <w:r>
+        <w:t>Jackey</w:t>
+      </w:r>
+      <w:proofErr w:type="spellEnd"/>
+      <w:r>
+        <w:t>');</w:t>
       </w:r>
     </w:p>
     <w:p>
@@ -823,8 +919,13 @@
         <w:pStyle w:val="a3"/>
         <w:ind w:left="360"/>
       </w:pPr>
-      <w:r>
-        <w:t>define('MESSAGE', '222');</w:t>
+      <w:proofErr w:type="gramStart"/>
+      <w:r>
+        <w:t>define(</w:t>
+      </w:r>
+      <w:proofErr w:type="gramEnd"/>
+      <w:r>
+        <w:t>'MESSAGE', '222');</w:t>
       </w:r>
     </w:p>
     <w:p>
@@ -832,8 +933,13 @@
         <w:pStyle w:val="a3"/>
         <w:ind w:left="360"/>
       </w:pPr>
-      <w:r>
-        <w:t>echo MESSAGE; \\Jackey</w:t>
+      <w:proofErr w:type="gramStart"/>
+      <w:r>
+        <w:t>echo</w:t>
+      </w:r>
+      <w:proofErr w:type="gramEnd"/>
+      <w:r>
+        <w:t xml:space="preserve"> MESSAGE; \\Jackey</w:t>
       </w:r>
     </w:p>
     <w:p>
@@ -841,8 +947,13 @@
         <w:pStyle w:val="a3"/>
         <w:ind w:left="360"/>
       </w:pPr>
-      <w:r>
-        <w:t>echo \MESSAGE.PHP_EOL;  \\222</w:t>
+      <w:proofErr w:type="gramStart"/>
+      <w:r>
+        <w:t>echo</w:t>
+      </w:r>
+      <w:proofErr w:type="gramEnd"/>
+      <w:r>
+        <w:t xml:space="preserve"> \MESSAGE.PHP_EOL;  \\222</w:t>
       </w:r>
     </w:p>
     <w:p>
@@ -850,8 +961,13 @@
         <w:pStyle w:val="a3"/>
         <w:ind w:left="360" w:firstLineChars="0" w:firstLine="0"/>
       </w:pPr>
-      <w:r>
-        <w:t xml:space="preserve">echo \test\MESSAGE;  </w:t>
+      <w:proofErr w:type="gramStart"/>
+      <w:r>
+        <w:t>echo</w:t>
+      </w:r>
+      <w:proofErr w:type="gramEnd"/>
+      <w:r>
+        <w:t xml:space="preserve"> \test\MESSAGE;  </w:t>
       </w:r>
       <w:hyperlink r:id="rId11" w:history="1">
         <w:r>
@@ -893,7 +1009,21 @@
         <w:rPr>
           <w:rFonts w:hint="eastAsia"/>
         </w:rPr>
-        <w:t xml:space="preserve"> select(),find(),getField()</w:t>
+        <w:t xml:space="preserve"> select(),find(),</w:t>
+      </w:r>
+      <w:proofErr w:type="spellStart"/>
+      <w:r>
+        <w:rPr>
+          <w:rFonts w:hint="eastAsia"/>
+        </w:rPr>
+        <w:t>getField</w:t>
+      </w:r>
+      <w:proofErr w:type="spellEnd"/>
+      <w:r>
+        <w:rPr>
+          <w:rFonts w:hint="eastAsia"/>
+        </w:rPr>
+        <w:t>()</w:t>
       </w:r>
       <w:r>
         <w:rPr>
@@ -905,7 +1035,21 @@
         <w:rPr>
           <w:rFonts w:hint="eastAsia"/>
         </w:rPr>
-        <w:t xml:space="preserve"> S($name,$value,$time,array())</w:t>
+        <w:t xml:space="preserve"> S($name,$value,$</w:t>
+      </w:r>
+      <w:proofErr w:type="spellStart"/>
+      <w:r>
+        <w:rPr>
+          <w:rFonts w:hint="eastAsia"/>
+        </w:rPr>
+        <w:t>time,array</w:t>
+      </w:r>
+      <w:proofErr w:type="spellEnd"/>
+      <w:r>
+        <w:rPr>
+          <w:rFonts w:hint="eastAsia"/>
+        </w:rPr>
+        <w:t>())</w:t>
       </w:r>
       <w:r>
         <w:rPr>
@@ -923,7 +1067,21 @@
         <w:rPr>
           <w:rFonts w:hint="eastAsia"/>
         </w:rPr>
-        <w:t xml:space="preserve">S($name,null) </w:t>
+        <w:t>S($</w:t>
+      </w:r>
+      <w:proofErr w:type="spellStart"/>
+      <w:r>
+        <w:rPr>
+          <w:rFonts w:hint="eastAsia"/>
+        </w:rPr>
+        <w:t>name,null</w:t>
+      </w:r>
+      <w:proofErr w:type="spellEnd"/>
+      <w:r>
+        <w:rPr>
+          <w:rFonts w:hint="eastAsia"/>
+        </w:rPr>
+        <w:t xml:space="preserve">) </w:t>
       </w:r>
       <w:r>
         <w:rPr>
@@ -947,7 +1105,21 @@
         <w:rPr>
           <w:rFonts w:hint="eastAsia"/>
         </w:rPr>
-        <w:t xml:space="preserve"> cache($key,$expire),</w:t>
+        <w:t xml:space="preserve"> cache($</w:t>
+      </w:r>
+      <w:proofErr w:type="spellStart"/>
+      <w:r>
+        <w:rPr>
+          <w:rFonts w:hint="eastAsia"/>
+        </w:rPr>
+        <w:t>key,$expire</w:t>
+      </w:r>
+      <w:proofErr w:type="spellEnd"/>
+      <w:r>
+        <w:rPr>
+          <w:rFonts w:hint="eastAsia"/>
+        </w:rPr>
+        <w:t>),</w:t>
       </w:r>
       <w:r>
         <w:rPr>
@@ -1044,18 +1216,24 @@
         </w:rPr>
         <w:t>方法有自带的</w:t>
       </w:r>
+      <w:proofErr w:type="gramStart"/>
       <w:r>
         <w:t>’</w:t>
       </w:r>
+      <w:proofErr w:type="spellStart"/>
+      <w:proofErr w:type="gramEnd"/>
       <w:r>
         <w:rPr>
           <w:rFonts w:hint="eastAsia"/>
         </w:rPr>
         <w:t>htmlspecialchars</w:t>
       </w:r>
+      <w:proofErr w:type="spellEnd"/>
+      <w:proofErr w:type="gramStart"/>
       <w:r>
         <w:t>’</w:t>
       </w:r>
+      <w:proofErr w:type="gramEnd"/>
       <w:r>
         <w:rPr>
           <w:rFonts w:hint="eastAsia"/>
@@ -1093,12 +1271,14 @@
       <w:r>
         <w:t>‘</w:t>
       </w:r>
+      <w:proofErr w:type="spellStart"/>
       <w:r>
         <w:rPr>
           <w:rFonts w:hint="eastAsia"/>
         </w:rPr>
         <w:t>post.username</w:t>
       </w:r>
+      <w:proofErr w:type="spellEnd"/>
       <w:r>
         <w:t>’</w:t>
       </w:r>
@@ -1172,27 +1352,35 @@
         </w:rPr>
         <w:t>,</w:t>
       </w:r>
+      <w:proofErr w:type="gramStart"/>
       <w:r>
         <w:t>’’</w:t>
       </w:r>
+      <w:proofErr w:type="gramEnd"/>
       <w:r>
         <w:rPr>
           <w:rFonts w:hint="eastAsia"/>
         </w:rPr>
         <w:t>,</w:t>
       </w:r>
+      <w:proofErr w:type="gramStart"/>
       <w:r>
         <w:t>’</w:t>
       </w:r>
+      <w:proofErr w:type="spellStart"/>
+      <w:proofErr w:type="gramEnd"/>
       <w:r>
         <w:rPr>
           <w:rFonts w:hint="eastAsia"/>
         </w:rPr>
         <w:t>strip_tag</w:t>
       </w:r>
+      <w:proofErr w:type="spellEnd"/>
+      <w:proofErr w:type="gramStart"/>
       <w:r>
         <w:t>’</w:t>
       </w:r>
+      <w:proofErr w:type="gramEnd"/>
       <w:r>
         <w:rPr>
           <w:rFonts w:hint="eastAsia"/>
@@ -1205,12 +1393,14 @@
         </w:rPr>
         <w:t>表示如果</w:t>
       </w:r>
+      <w:proofErr w:type="spellStart"/>
       <w:r>
         <w:rPr>
           <w:rFonts w:hint="eastAsia"/>
         </w:rPr>
         <w:t>post.username</w:t>
       </w:r>
+      <w:proofErr w:type="spellEnd"/>
       <w:r>
         <w:rPr>
           <w:rFonts w:hint="eastAsia"/>
@@ -1238,12 +1428,14 @@
       <w:r>
         <w:t>‘</w:t>
       </w:r>
+      <w:proofErr w:type="spellStart"/>
       <w:r>
         <w:rPr>
           <w:rFonts w:hint="eastAsia"/>
         </w:rPr>
         <w:t>strip_tag</w:t>
       </w:r>
+      <w:proofErr w:type="spellEnd"/>
       <w:r>
         <w:t>’</w:t>
       </w:r>
@@ -1317,8 +1509,19 @@
           <w:sz w:val="24"/>
           <w:szCs w:val="24"/>
         </w:rPr>
-        <w:t>1、所有从前台获取的数据都要经过create()方法来创建，他会自动进行过滤，默认的是 htmlspecialchars</w:t>
-      </w:r>
+        <w:t>1、所有从前台获取的数据都要经过create()方法来创建，他会自动进行过滤，默认的是 </w:t>
+      </w:r>
+      <w:proofErr w:type="spellStart"/>
+      <w:r>
+        <w:rPr>
+          <w:rFonts w:ascii="宋体" w:eastAsia="宋体" w:hAnsi="宋体" w:cs="宋体"/>
+          <w:kern w:val="0"/>
+          <w:sz w:val="24"/>
+          <w:szCs w:val="24"/>
+        </w:rPr>
+        <w:t>htmlspecialchars</w:t>
+      </w:r>
+      <w:proofErr w:type="spellEnd"/>
       <w:r>
         <w:rPr>
           <w:rFonts w:ascii="宋体" w:eastAsia="宋体" w:hAnsi="宋体" w:cs="宋体" w:hint="eastAsia"/>
@@ -1345,8 +1548,9 @@
           <w:szCs w:val="24"/>
         </w:rPr>
         <w:br/>
-        <w:t>2、对表单字段的检测，可以通过 insertFields 和 updateFields 来进行对 insert 数据 和 update 数据的时候进行 数据表的字段的验证,（记得是数据库的实际，实际字段）；</w:t>
-      </w:r>
+        <w:t>2、对表单字段的检测，可以通过 </w:t>
+      </w:r>
+      <w:proofErr w:type="spellStart"/>
       <w:r>
         <w:rPr>
           <w:rFonts w:ascii="宋体" w:eastAsia="宋体" w:hAnsi="宋体" w:cs="宋体"/>
@@ -1354,9 +1558,9 @@
           <w:sz w:val="24"/>
           <w:szCs w:val="24"/>
         </w:rPr>
-        <w:br/>
-        <w:t>3、表单的令牌是防止重复提交数据，可以进行配置，实际上我也不怎么了解；</w:t>
-      </w:r>
+        <w:t>insertFields</w:t>
+      </w:r>
+      <w:proofErr w:type="spellEnd"/>
       <w:r>
         <w:rPr>
           <w:rFonts w:ascii="宋体" w:eastAsia="宋体" w:hAnsi="宋体" w:cs="宋体"/>
@@ -1364,9 +1568,9 @@
           <w:sz w:val="24"/>
           <w:szCs w:val="24"/>
         </w:rPr>
-        <w:br/>
-        <w:t>4、防止SQL注入的好方法是采用where()方法里面的字段绑定，然后数据尽量用数组，如：$Model-&gt;where("id=%d and username='%s' and xx='%f'",array($id,$username,$xx))-&gt;select();</w:t>
-      </w:r>
+        <w:t> 和 </w:t>
+      </w:r>
+      <w:proofErr w:type="spellStart"/>
       <w:r>
         <w:rPr>
           <w:rFonts w:ascii="宋体" w:eastAsia="宋体" w:hAnsi="宋体" w:cs="宋体"/>
@@ -1374,9 +1578,9 @@
           <w:sz w:val="24"/>
           <w:szCs w:val="24"/>
         </w:rPr>
-        <w:br/>
-        <w:t>5、目录安全：可以在入口文件用 define('DIR_SECURE_FILENAME','default.html');</w:t>
-      </w:r>
+        <w:t>updateFields</w:t>
+      </w:r>
+      <w:proofErr w:type="spellEnd"/>
       <w:r>
         <w:rPr>
           <w:rFonts w:ascii="宋体" w:eastAsia="宋体" w:hAnsi="宋体" w:cs="宋体"/>
@@ -1384,8 +1588,7 @@
           <w:sz w:val="24"/>
           <w:szCs w:val="24"/>
         </w:rPr>
-        <w:br/>
-        <w:t>6、保护文件的意思是伪静态网址，写在 .htaccess 文件上;</w:t>
+        <w:t> 来进行对 insert 数据 和 update 数据的时候进行 数据表的字段的验证,（记得是数据库的实际，实际字段）；</w:t>
       </w:r>
       <w:r>
         <w:rPr>
@@ -1395,6 +1598,66 @@
           <w:szCs w:val="24"/>
         </w:rPr>
         <w:br/>
+        <w:t>3、表单的令牌是防止重复提交数据，可以进行配置，实际上我也不怎么了解；</w:t>
+      </w:r>
+      <w:r>
+        <w:rPr>
+          <w:rFonts w:ascii="宋体" w:eastAsia="宋体" w:hAnsi="宋体" w:cs="宋体"/>
+          <w:kern w:val="0"/>
+          <w:sz w:val="24"/>
+          <w:szCs w:val="24"/>
+        </w:rPr>
+        <w:br/>
+        <w:t>4、防止SQL注入的好方法是采用where()方法里面的字段绑定，然后数据尽量用数组，如：$Model-&gt;where("id=%d and username='%s' and xx='%f'",array($id,$username,$xx))-&gt;select();</w:t>
+      </w:r>
+      <w:r>
+        <w:rPr>
+          <w:rFonts w:ascii="宋体" w:eastAsia="宋体" w:hAnsi="宋体" w:cs="宋体"/>
+          <w:kern w:val="0"/>
+          <w:sz w:val="24"/>
+          <w:szCs w:val="24"/>
+        </w:rPr>
+        <w:br/>
+        <w:t>5、目录安全：可以在入口文件用 define('DIR_SECURE_FILENAME','default.html');</w:t>
+      </w:r>
+      <w:r>
+        <w:rPr>
+          <w:rFonts w:ascii="宋体" w:eastAsia="宋体" w:hAnsi="宋体" w:cs="宋体"/>
+          <w:kern w:val="0"/>
+          <w:sz w:val="24"/>
+          <w:szCs w:val="24"/>
+        </w:rPr>
+        <w:br/>
+        <w:t>6、保护文件的意思是伪静态网址，写在 .</w:t>
+      </w:r>
+      <w:proofErr w:type="spellStart"/>
+      <w:r>
+        <w:rPr>
+          <w:rFonts w:ascii="宋体" w:eastAsia="宋体" w:hAnsi="宋体" w:cs="宋体"/>
+          <w:kern w:val="0"/>
+          <w:sz w:val="24"/>
+          <w:szCs w:val="24"/>
+        </w:rPr>
+        <w:t>htaccess</w:t>
+      </w:r>
+      <w:proofErr w:type="spellEnd"/>
+      <w:r>
+        <w:rPr>
+          <w:rFonts w:ascii="宋体" w:eastAsia="宋体" w:hAnsi="宋体" w:cs="宋体"/>
+          <w:kern w:val="0"/>
+          <w:sz w:val="24"/>
+          <w:szCs w:val="24"/>
+        </w:rPr>
+        <w:t> 文件上;</w:t>
+      </w:r>
+      <w:r>
+        <w:rPr>
+          <w:rFonts w:ascii="宋体" w:eastAsia="宋体" w:hAnsi="宋体" w:cs="宋体"/>
+          <w:kern w:val="0"/>
+          <w:sz w:val="24"/>
+          <w:szCs w:val="24"/>
+        </w:rPr>
+        <w:br/>
         <w:t xml:space="preserve">7、文件上传的安全是要对文件的类型，后缀，大小进行验证; </w:t>
       </w:r>
     </w:p>
@@ -1512,11 +1775,6 @@
       </w:r>
     </w:p>
     <w:p>
-      <w:pPr>
-        <w:rPr>
-          <w:rFonts w:hint="eastAsia"/>
-        </w:rPr>
-      </w:pPr>
       <w:r>
         <w:rPr>
           <w:noProof/>
@@ -1558,26 +1816,9 @@
         </w:drawing>
       </w:r>
     </w:p>
-    <w:p>
-      <w:pPr>
-        <w:rPr>
-          <w:rFonts w:hint="eastAsia"/>
-        </w:rPr>
-      </w:pPr>
-    </w:p>
-    <w:p>
-      <w:pPr>
-        <w:rPr>
-          <w:rFonts w:hint="eastAsia"/>
-        </w:rPr>
-      </w:pPr>
-    </w:p>
-    <w:p>
-      <w:pPr>
-        <w:rPr>
-          <w:rFonts w:hint="eastAsia"/>
-        </w:rPr>
-      </w:pPr>
+    <w:p/>
+    <w:p/>
+    <w:p>
       <w:r>
         <w:rPr>
           <w:rFonts w:hint="eastAsia"/>
@@ -1680,11 +1921,19 @@
         </w:rPr>
         <w:t>比如：</w:t>
       </w:r>
-      <w:r>
-        <w:rPr>
-          <w:rFonts w:hint="eastAsia"/>
-        </w:rPr>
-        <w:t>Index,test)</w:t>
+      <w:proofErr w:type="spellStart"/>
+      <w:r>
+        <w:rPr>
+          <w:rFonts w:hint="eastAsia"/>
+        </w:rPr>
+        <w:t>Index,test</w:t>
+      </w:r>
+      <w:proofErr w:type="spellEnd"/>
+      <w:r>
+        <w:rPr>
+          <w:rFonts w:hint="eastAsia"/>
+        </w:rPr>
+        <w:t>)</w:t>
       </w:r>
       <w:r>
         <w:rPr>
@@ -1694,11 +1943,7 @@
       </w:r>
     </w:p>
     <w:p>
-      <w:pPr>
-        <w:rPr>
-          <w:rFonts w:hint="eastAsia"/>
-        </w:rPr>
-      </w:pPr>
+      <w:proofErr w:type="gramStart"/>
       <w:r>
         <w:t>D</w:t>
       </w:r>
@@ -1708,9 +1953,11 @@
         </w:rPr>
         <w:t>efine(</w:t>
       </w:r>
+      <w:proofErr w:type="gramEnd"/>
       <w:r>
         <w:t>‘</w:t>
       </w:r>
+      <w:proofErr w:type="spellStart"/>
       <w:r>
         <w:rPr>
           <w:rFonts w:hint="eastAsia"/>
@@ -1735,6 +1982,7 @@
         </w:rPr>
         <w:t>Admin</w:t>
       </w:r>
+      <w:proofErr w:type="spellEnd"/>
       <w:r>
         <w:t>’</w:t>
       </w:r>
@@ -1746,20 +1994,18 @@
       </w:r>
     </w:p>
     <w:p>
-      <w:pPr>
-        <w:rPr>
-          <w:rFonts w:hint="eastAsia"/>
-        </w:rPr>
-      </w:pPr>
+      <w:proofErr w:type="gramStart"/>
       <w:r>
         <w:rPr>
           <w:rFonts w:hint="eastAsia"/>
         </w:rPr>
         <w:t>define(</w:t>
       </w:r>
+      <w:proofErr w:type="gramEnd"/>
       <w:r>
         <w:t>‘</w:t>
       </w:r>
+      <w:proofErr w:type="spellStart"/>
       <w:r>
         <w:rPr>
           <w:rFonts w:hint="eastAsia"/>
@@ -1784,6 +2030,7 @@
         </w:rPr>
         <w:t>User</w:t>
       </w:r>
+      <w:proofErr w:type="spellEnd"/>
       <w:r>
         <w:t>’</w:t>
       </w:r>
@@ -1795,20 +2042,18 @@
       </w:r>
     </w:p>
     <w:p>
-      <w:pPr>
-        <w:rPr>
-          <w:rFonts w:hint="eastAsia"/>
-        </w:rPr>
-      </w:pPr>
+      <w:proofErr w:type="gramStart"/>
       <w:r>
         <w:rPr>
           <w:rFonts w:hint="eastAsia"/>
         </w:rPr>
         <w:t>define(</w:t>
       </w:r>
+      <w:proofErr w:type="gramEnd"/>
       <w:r>
         <w:t>‘</w:t>
       </w:r>
+      <w:proofErr w:type="spellStart"/>
       <w:r>
         <w:rPr>
           <w:rFonts w:hint="eastAsia"/>
@@ -1833,6 +2078,7 @@
         </w:rPr>
         <w:t>test</w:t>
       </w:r>
+      <w:proofErr w:type="spellEnd"/>
       <w:r>
         <w:t>’</w:t>
       </w:r>
@@ -1844,6 +2090,11 @@
       </w:r>
     </w:p>
     <w:p>
+      <w:pPr>
+        <w:rPr>
+          <w:rFonts w:hint="eastAsia"/>
+        </w:rPr>
+      </w:pPr>
       <w:r>
         <w:rPr>
           <w:rFonts w:hint="eastAsia"/>
@@ -1854,7 +2105,21 @@
         <w:rPr>
           <w:rFonts w:hint="eastAsia"/>
         </w:rPr>
-        <w:t xml:space="preserve"> .htaccess </w:t>
+        <w:t xml:space="preserve"> .</w:t>
+      </w:r>
+      <w:proofErr w:type="spellStart"/>
+      <w:r>
+        <w:rPr>
+          <w:rFonts w:hint="eastAsia"/>
+        </w:rPr>
+        <w:t>htaccess</w:t>
+      </w:r>
+      <w:proofErr w:type="spellEnd"/>
+      <w:r>
+        <w:rPr>
+          <w:rFonts w:hint="eastAsia"/>
+        </w:rPr>
+        <w:t xml:space="preserve"> </w:t>
       </w:r>
       <w:r>
         <w:rPr>
@@ -1873,9 +2138,420 @@
           <w:rFonts w:hint="eastAsia"/>
         </w:rPr>
         <w:t>的访问了</w:t>
+      </w:r>
+    </w:p>
+    <w:p>
+      <w:pPr>
+        <w:rPr>
+          <w:rFonts w:hint="eastAsia"/>
+        </w:rPr>
+      </w:pPr>
+      <w:r>
+        <w:rPr>
+          <w:rFonts w:hint="eastAsia"/>
+        </w:rPr>
+        <w:lastRenderedPageBreak/>
+        <w:t>12</w:t>
+      </w:r>
+      <w:r>
+        <w:rPr>
+          <w:rFonts w:hint="eastAsia"/>
+        </w:rPr>
+        <w:t>、静态缓存：</w:t>
+      </w:r>
+      <w:r>
+        <w:rPr>
+          <w:rFonts w:hint="eastAsia"/>
+        </w:rPr>
+        <w:t>(</w:t>
+      </w:r>
+      <w:r>
+        <w:rPr>
+          <w:rFonts w:hint="eastAsia"/>
+          <w:highlight w:val="green"/>
+        </w:rPr>
+        <w:t>有个要留意的地方是</w:t>
+      </w:r>
+      <w:r>
+        <w:rPr>
+          <w:rFonts w:hint="eastAsia"/>
+          <w:highlight w:val="green"/>
+        </w:rPr>
+        <w:t>:</w:t>
+      </w:r>
+      <w:r>
+        <w:rPr>
+          <w:rFonts w:hint="eastAsia"/>
+          <w:highlight w:val="green"/>
+        </w:rPr>
+        <w:t>比如在</w:t>
+      </w:r>
+      <w:r>
+        <w:rPr>
+          <w:rFonts w:hint="eastAsia"/>
+          <w:highlight w:val="green"/>
+        </w:rPr>
+        <w:t>index</w:t>
+      </w:r>
+      <w:r>
+        <w:rPr>
+          <w:rFonts w:hint="eastAsia"/>
+          <w:highlight w:val="green"/>
+        </w:rPr>
+        <w:t>方法里写了</w:t>
+      </w:r>
+      <w:r>
+        <w:rPr>
+          <w:rFonts w:hint="eastAsia"/>
+          <w:highlight w:val="green"/>
+        </w:rPr>
+        <w:t>$this-&gt;</w:t>
+      </w:r>
+      <w:proofErr w:type="spellStart"/>
+      <w:r>
+        <w:rPr>
+          <w:rFonts w:hint="eastAsia"/>
+          <w:highlight w:val="green"/>
+        </w:rPr>
+        <w:t>buildHtml</w:t>
+      </w:r>
+      <w:proofErr w:type="spellEnd"/>
+      <w:r>
+        <w:rPr>
+          <w:rFonts w:hint="eastAsia"/>
+          <w:highlight w:val="green"/>
+        </w:rPr>
+        <w:t>()</w:t>
+      </w:r>
+      <w:r>
+        <w:rPr>
+          <w:rFonts w:hint="eastAsia"/>
+          <w:highlight w:val="green"/>
+        </w:rPr>
+        <w:t>来访问</w:t>
+      </w:r>
+      <w:r>
+        <w:rPr>
+          <w:rFonts w:hint="eastAsia"/>
+          <w:highlight w:val="green"/>
+        </w:rPr>
+        <w:t>cx()</w:t>
+      </w:r>
+      <w:r>
+        <w:rPr>
+          <w:rFonts w:hint="eastAsia"/>
+          <w:highlight w:val="green"/>
+        </w:rPr>
+        <w:t>方法，结果只是显示了</w:t>
+      </w:r>
+      <w:r>
+        <w:rPr>
+          <w:rFonts w:hint="eastAsia"/>
+          <w:highlight w:val="green"/>
+        </w:rPr>
+        <w:t>cx.html</w:t>
+      </w:r>
+      <w:r>
+        <w:rPr>
+          <w:rFonts w:hint="eastAsia"/>
+          <w:highlight w:val="green"/>
+        </w:rPr>
+        <w:t>里面的</w:t>
+      </w:r>
+      <w:r>
+        <w:rPr>
+          <w:rFonts w:hint="eastAsia"/>
+          <w:highlight w:val="green"/>
+        </w:rPr>
+        <w:t>html</w:t>
+      </w:r>
+      <w:r>
+        <w:rPr>
+          <w:rFonts w:hint="eastAsia"/>
+          <w:highlight w:val="green"/>
+        </w:rPr>
+        <w:t>标签，涉及到标量的都不会显示，但如果在本方法里面缓存查询出来的结果就不会。</w:t>
+      </w:r>
+      <w:r>
+        <w:rPr>
+          <w:rFonts w:hint="eastAsia"/>
+        </w:rPr>
+        <w:t>)</w:t>
+      </w:r>
+      <w:r>
+        <w:rPr>
+          <w:rFonts w:hint="eastAsia"/>
+        </w:rPr>
+        <w:t>首先我们在入口文件那里：</w:t>
+      </w:r>
+      <w:proofErr w:type="gramStart"/>
+      <w:r>
+        <w:rPr>
+          <w:rFonts w:hint="eastAsia"/>
+        </w:rPr>
+        <w:t>define(</w:t>
+      </w:r>
+      <w:proofErr w:type="gramEnd"/>
+      <w:r>
+        <w:t>“</w:t>
+      </w:r>
+      <w:r>
+        <w:rPr>
+          <w:rFonts w:hint="eastAsia"/>
+        </w:rPr>
+        <w:t>HTML_PATH</w:t>
+      </w:r>
+      <w:r>
+        <w:t>”</w:t>
+      </w:r>
+      <w:r>
+        <w:rPr>
+          <w:rFonts w:hint="eastAsia"/>
+        </w:rPr>
+        <w:t xml:space="preserve">, </w:t>
+      </w:r>
+      <w:r>
+        <w:t>”</w:t>
+      </w:r>
+      <w:r>
+        <w:rPr>
+          <w:rFonts w:hint="eastAsia"/>
+        </w:rPr>
+        <w:t>./HTML/</w:t>
+      </w:r>
+      <w:r>
+        <w:t>”</w:t>
+      </w:r>
+      <w:r>
+        <w:rPr>
+          <w:rFonts w:hint="eastAsia"/>
+        </w:rPr>
+        <w:t xml:space="preserve">);  </w:t>
+      </w:r>
+      <w:r>
+        <w:rPr>
+          <w:rFonts w:hint="eastAsia"/>
+        </w:rPr>
+        <w:t>然后我们可以在</w:t>
+      </w:r>
+      <w:proofErr w:type="spellStart"/>
+      <w:r>
+        <w:rPr>
+          <w:rFonts w:hint="eastAsia"/>
+        </w:rPr>
+        <w:t>co</w:t>
       </w:r>
       <w:bookmarkStart w:id="0" w:name="_GoBack"/>
       <w:bookmarkEnd w:id="0"/>
+      <w:r>
+        <w:rPr>
+          <w:rFonts w:hint="eastAsia"/>
+        </w:rPr>
+        <w:t>nfig.php</w:t>
+      </w:r>
+      <w:proofErr w:type="spellEnd"/>
+      <w:r>
+        <w:rPr>
+          <w:rFonts w:hint="eastAsia"/>
+        </w:rPr>
+        <w:t>配置文件那里进行后缀、有效期的设置：</w:t>
+      </w:r>
+    </w:p>
+    <w:p>
+      <w:pPr>
+        <w:rPr>
+          <w:rFonts w:hint="eastAsia"/>
+        </w:rPr>
+      </w:pPr>
+      <w:r>
+        <w:rPr>
+          <w:noProof/>
+        </w:rPr>
+        <w:drawing>
+          <wp:inline distT="0" distB="0" distL="0" distR="0" wp14:anchorId="767F8047" wp14:editId="1F5A8D9D">
+            <wp:extent cx="5133975" cy="971550"/>
+            <wp:effectExtent l="0" t="0" r="9525" b="0"/>
+            <wp:docPr id="7" name="图片 7"/>
+            <wp:cNvGraphicFramePr>
+              <a:graphicFrameLocks xmlns:a="http://schemas.openxmlformats.org/drawingml/2006/main" noChangeAspect="1"/>
+            </wp:cNvGraphicFramePr>
+            <a:graphic xmlns:a="http://schemas.openxmlformats.org/drawingml/2006/main">
+              <a:graphicData uri="http://schemas.openxmlformats.org/drawingml/2006/picture">
+                <pic:pic xmlns:pic="http://schemas.openxmlformats.org/drawingml/2006/picture">
+                  <pic:nvPicPr>
+                    <pic:cNvPr id="0" name=""/>
+                    <pic:cNvPicPr/>
+                  </pic:nvPicPr>
+                  <pic:blipFill>
+                    <a:blip r:embed="rId13"/>
+                    <a:stretch>
+                      <a:fillRect/>
+                    </a:stretch>
+                  </pic:blipFill>
+                  <pic:spPr>
+                    <a:xfrm>
+                      <a:off x="0" y="0"/>
+                      <a:ext cx="5133975" cy="971550"/>
+                    </a:xfrm>
+                    <a:prstGeom prst="rect">
+                      <a:avLst/>
+                    </a:prstGeom>
+                  </pic:spPr>
+                </pic:pic>
+              </a:graphicData>
+            </a:graphic>
+          </wp:inline>
+        </w:drawing>
+      </w:r>
+    </w:p>
+    <w:p>
+      <w:pPr>
+        <w:rPr>
+          <w:rFonts w:hint="eastAsia"/>
+        </w:rPr>
+      </w:pPr>
+      <w:r>
+        <w:rPr>
+          <w:rFonts w:hint="eastAsia"/>
+        </w:rPr>
+        <w:t>然后进行控制器那里写</w:t>
+      </w:r>
+      <w:r>
+        <w:rPr>
+          <w:rFonts w:hint="eastAsia"/>
+        </w:rPr>
+        <w:t xml:space="preserve"> $this-&gt;</w:t>
+      </w:r>
+      <w:proofErr w:type="spellStart"/>
+      <w:r>
+        <w:rPr>
+          <w:rFonts w:hint="eastAsia"/>
+        </w:rPr>
+        <w:t>buildHtml</w:t>
+      </w:r>
+      <w:proofErr w:type="spellEnd"/>
+      <w:r>
+        <w:rPr>
+          <w:rFonts w:hint="eastAsia"/>
+        </w:rPr>
+        <w:t>(</w:t>
+      </w:r>
+      <w:r>
+        <w:t>“</w:t>
+      </w:r>
+      <w:r>
+        <w:rPr>
+          <w:rFonts w:hint="eastAsia"/>
+        </w:rPr>
+        <w:t>缓存文件名</w:t>
+      </w:r>
+      <w:r>
+        <w:t>”</w:t>
+      </w:r>
+      <w:r>
+        <w:rPr>
+          <w:rFonts w:hint="eastAsia"/>
+        </w:rPr>
+        <w:t>,HTML_PATH,</w:t>
+      </w:r>
+      <w:proofErr w:type="gramStart"/>
+      <w:r>
+        <w:t>”</w:t>
+      </w:r>
+      <w:proofErr w:type="gramEnd"/>
+      <w:r>
+        <w:rPr>
+          <w:rFonts w:hint="eastAsia"/>
+        </w:rPr>
+        <w:t>控制器</w:t>
+      </w:r>
+      <w:r>
+        <w:rPr>
+          <w:rFonts w:hint="eastAsia"/>
+        </w:rPr>
+        <w:t>:</w:t>
+      </w:r>
+      <w:r>
+        <w:rPr>
+          <w:rFonts w:hint="eastAsia"/>
+        </w:rPr>
+        <w:t>方法</w:t>
+      </w:r>
+      <w:proofErr w:type="gramStart"/>
+      <w:r>
+        <w:t>”</w:t>
+      </w:r>
+      <w:proofErr w:type="gramEnd"/>
+      <w:r>
+        <w:rPr>
+          <w:rFonts w:hint="eastAsia"/>
+        </w:rPr>
+        <w:t>,</w:t>
+      </w:r>
+      <w:proofErr w:type="gramStart"/>
+      <w:r>
+        <w:t>”</w:t>
+      </w:r>
+      <w:proofErr w:type="gramEnd"/>
+      <w:r>
+        <w:rPr>
+          <w:rFonts w:hint="eastAsia"/>
+        </w:rPr>
+        <w:t>utf8</w:t>
+      </w:r>
+      <w:proofErr w:type="gramStart"/>
+      <w:r>
+        <w:t>”</w:t>
+      </w:r>
+      <w:proofErr w:type="gramEnd"/>
+      <w:r>
+        <w:rPr>
+          <w:rFonts w:hint="eastAsia"/>
+        </w:rPr>
+        <w:t>);</w:t>
+      </w:r>
+    </w:p>
+    <w:p>
+      <w:r>
+        <w:rPr>
+          <w:noProof/>
+        </w:rPr>
+        <w:drawing>
+          <wp:inline distT="0" distB="0" distL="0" distR="0" wp14:anchorId="3690ADBA" wp14:editId="3ED3F623">
+            <wp:extent cx="5153025" cy="1533525"/>
+            <wp:effectExtent l="0" t="0" r="9525" b="9525"/>
+            <wp:docPr id="8" name="图片 8"/>
+            <wp:cNvGraphicFramePr>
+              <a:graphicFrameLocks xmlns:a="http://schemas.openxmlformats.org/drawingml/2006/main" noChangeAspect="1"/>
+            </wp:cNvGraphicFramePr>
+            <a:graphic xmlns:a="http://schemas.openxmlformats.org/drawingml/2006/main">
+              <a:graphicData uri="http://schemas.openxmlformats.org/drawingml/2006/picture">
+                <pic:pic xmlns:pic="http://schemas.openxmlformats.org/drawingml/2006/picture">
+                  <pic:nvPicPr>
+                    <pic:cNvPr id="0" name=""/>
+                    <pic:cNvPicPr/>
+                  </pic:nvPicPr>
+                  <pic:blipFill>
+                    <a:blip r:embed="rId14"/>
+                    <a:stretch>
+                      <a:fillRect/>
+                    </a:stretch>
+                  </pic:blipFill>
+                  <pic:spPr>
+                    <a:xfrm>
+                      <a:off x="0" y="0"/>
+                      <a:ext cx="5153025" cy="1533525"/>
+                    </a:xfrm>
+                    <a:prstGeom prst="rect">
+                      <a:avLst/>
+                    </a:prstGeom>
+                  </pic:spPr>
+                </pic:pic>
+              </a:graphicData>
+            </a:graphic>
+          </wp:inline>
+        </w:drawing>
+      </w:r>
     </w:p>
     <w:sectPr>
       <w:pgSz w:w="11906" w:h="16838"/>
